--- a/Projektformulering for WinePrep_1.1.docx
+++ b/Projektformulering for WinePrep_1.1.docx
@@ -26,7 +26,15 @@
         <w:t>For at få den optimale oplevelse ud af en vin, skal den iltes i tide før den nydes. Iltningstiden kan variere fra vin til vin, og derfor kan mange uerfarne vindrikkere have svært ved at ilte deres vin i korrekt. Nogle kan komme til at glemme at ilte vinen. Det kan derfor være nødvendigt at gøre dette for brugeren, således denne funktion også automatiseres.</w:t>
       </w:r>
       <w:r>
-        <w:t xml:space="preserve"> For mange vine er det vigtigt at være opbevaret korrekt, for ikke at ødelægge vinoplevelsen. Dette kan f.eks. være at vinen opbevares ved den rette temperatur. Derfor kunne det være ideelt at kunne skabe det korrekte miljø for vinen.</w:t>
+        <w:t xml:space="preserve"> </w:t>
+      </w:r>
+      <w:r>
+        <w:t>Smagsoplevelsen kan ødelægges hvis den bliver serveret ved en forkert temperatur.</w:t>
+      </w:r>
+      <w:bookmarkStart w:id="0" w:name="_GoBack"/>
+      <w:bookmarkEnd w:id="0"/>
+      <w:r>
+        <w:t xml:space="preserve"> Derfor kunne det være ideelt at kunne skabe det korrekte miljø for vinen.</w:t>
       </w:r>
     </w:p>
     <w:p>
@@ -64,13 +72,46 @@
         <w:t>S</w:t>
       </w:r>
       <w:r>
-        <w:t>kal trække korkproppen ud af en vinflaske</w:t>
-      </w:r>
-      <w:r>
-        <w:t>, og ilte vinen korrekt automatisk</w:t>
+        <w:t xml:space="preserve">kal trække korkproppen ud af </w:t>
+      </w:r>
+      <w:r>
+        <w:t>en vinflaske</w:t>
+      </w:r>
+      <w:r>
+        <w:t xml:space="preserve">, </w:t>
+      </w:r>
+      <w:r>
+        <w:t>og ilte vinen korrekt</w:t>
       </w:r>
       <w:r>
         <w:t xml:space="preserve">. </w:t>
+      </w:r>
+      <w:r>
+        <w:t xml:space="preserve">I denne proces indgår </w:t>
+      </w:r>
+      <w:proofErr w:type="spellStart"/>
+      <w:r>
+        <w:t>aktaurator</w:t>
+      </w:r>
+      <w:proofErr w:type="spellEnd"/>
+      <w:r>
+        <w:t xml:space="preserve">, sensor, </w:t>
+      </w:r>
+      <w:proofErr w:type="spellStart"/>
+      <w:r>
+        <w:t>PSoC</w:t>
+      </w:r>
+      <w:proofErr w:type="spellEnd"/>
+      <w:r>
+        <w:t xml:space="preserve">, </w:t>
+      </w:r>
+      <w:proofErr w:type="spellStart"/>
+      <w:r>
+        <w:t>Devkit</w:t>
+      </w:r>
+      <w:proofErr w:type="spellEnd"/>
+      <w:r>
+        <w:t xml:space="preserve"> og motor. </w:t>
       </w:r>
     </w:p>
     <w:p>
@@ -99,7 +140,10 @@
       </w:r>
       <w:proofErr w:type="spellEnd"/>
       <w:r>
-        <w:t xml:space="preserve"> 8000, hvor brugeren har mulighed for at forudindstille systemet til åbning af vinen</w:t>
+        <w:t xml:space="preserve"> 8000</w:t>
+      </w:r>
+      <w:r>
+        <w:t>, hvor der er installeret Linux</w:t>
       </w:r>
       <w:r>
         <w:t>.</w:t>
@@ -112,33 +156,15 @@
           <w:ilvl w:val="0"/>
           <w:numId w:val="1"/>
         </w:numPr>
-        <w:rPr>
-          <w:color w:val="FF0000"/>
-        </w:rPr>
-      </w:pPr>
-      <w:r>
-        <w:rPr>
-          <w:color w:val="FF0000"/>
-        </w:rPr>
-        <w:t xml:space="preserve">Skal </w:t>
-      </w:r>
-      <w:r>
-        <w:rPr>
-          <w:color w:val="FF0000"/>
-        </w:rPr>
-        <w:t>vise meddelelser til brugeren</w:t>
-      </w:r>
-      <w:r>
-        <w:rPr>
-          <w:color w:val="FF0000"/>
-        </w:rPr>
-        <w:t xml:space="preserve"> via den grafiske brugergrænseflade</w:t>
-      </w:r>
-      <w:r>
-        <w:rPr>
-          <w:color w:val="FF0000"/>
-        </w:rPr>
-        <w:t>.</w:t>
+      </w:pPr>
+      <w:r>
+        <w:t>S</w:t>
+      </w:r>
+      <w:r>
+        <w:t xml:space="preserve">kal </w:t>
+      </w:r>
+      <w:r>
+        <w:t>implementeres en fejlhåndtering.</w:t>
       </w:r>
     </w:p>
     <w:p>
@@ -153,22 +179,13 @@
         </w:rPr>
       </w:pPr>
       <w:r>
-        <w:rPr>
-          <w:color w:val="FF0000"/>
-        </w:rPr>
-        <w:t>S</w:t>
-      </w:r>
-      <w:r>
-        <w:rPr>
-          <w:color w:val="FF0000"/>
-        </w:rPr>
-        <w:t>kal kunne indstilles</w:t>
-      </w:r>
-      <w:r>
-        <w:rPr>
-          <w:color w:val="FF0000"/>
-        </w:rPr>
-        <w:t xml:space="preserve"> til at trække korkproppen ud til et givent tidspunkt. </w:t>
+        <w:t>Skal</w:t>
+      </w:r>
+      <w:r>
+        <w:t xml:space="preserve"> meddele brugeren når vinen er klar.</w:t>
+      </w:r>
+      <w:r>
+        <w:t xml:space="preserve"> </w:t>
       </w:r>
     </w:p>
     <w:p>
@@ -192,19 +209,13 @@
         <w:rPr>
           <w:color w:val="FF0000"/>
         </w:rPr>
-        <w:t xml:space="preserve">kal </w:t>
-      </w:r>
-      <w:r>
-        <w:rPr>
-          <w:color w:val="FF0000"/>
-        </w:rPr>
-        <w:t>holde vinflasken fast under udtrækningen af korkproppen</w:t>
-      </w:r>
-      <w:r>
-        <w:rPr>
-          <w:color w:val="FF0000"/>
-        </w:rPr>
-        <w:t>.</w:t>
+        <w:t>kal kunne indstilles</w:t>
+      </w:r>
+      <w:r>
+        <w:rPr>
+          <w:color w:val="FF0000"/>
+        </w:rPr>
+        <w:t xml:space="preserve"> til at trække korkproppen ud til et givent tidspunkt. </w:t>
       </w:r>
     </w:p>
     <w:p>
@@ -214,21 +225,33 @@
           <w:ilvl w:val="0"/>
           <w:numId w:val="1"/>
         </w:numPr>
-      </w:pPr>
-      <w:r>
-        <w:t>B</w:t>
-      </w:r>
-      <w:r>
-        <w:t xml:space="preserve">ør </w:t>
-      </w:r>
-      <w:r>
-        <w:t>centrere flasken automatisk</w:t>
-      </w:r>
-      <w:r>
-        <w:t>, således at det er ligegyldigt hvor vinflaskens startplacering er</w:t>
-      </w:r>
-      <w:r>
-        <w:t xml:space="preserve">. </w:t>
+        <w:rPr>
+          <w:color w:val="FF0000"/>
+        </w:rPr>
+      </w:pPr>
+      <w:r>
+        <w:rPr>
+          <w:color w:val="FF0000"/>
+        </w:rPr>
+        <w:t>S</w:t>
+      </w:r>
+      <w:r>
+        <w:rPr>
+          <w:color w:val="FF0000"/>
+        </w:rPr>
+        <w:t xml:space="preserve">kal </w:t>
+      </w:r>
+      <w:r>
+        <w:rPr>
+          <w:color w:val="FF0000"/>
+        </w:rPr>
+        <w:t>holde vinflasken fast under udtrækningen af korkproppen</w:t>
+      </w:r>
+      <w:r>
+        <w:rPr>
+          <w:color w:val="FF0000"/>
+        </w:rPr>
+        <w:t>.</w:t>
       </w:r>
     </w:p>
     <w:p>
@@ -238,12 +261,39 @@
           <w:ilvl w:val="0"/>
           <w:numId w:val="1"/>
         </w:numPr>
-      </w:pPr>
-      <w:r>
+        <w:rPr>
+          <w:color w:val="FF0000"/>
+        </w:rPr>
+      </w:pPr>
+      <w:r>
+        <w:rPr>
+          <w:color w:val="FF0000"/>
+        </w:rPr>
         <w:t>B</w:t>
       </w:r>
       <w:r>
-        <w:t xml:space="preserve">ør ud fra vinens type, ilte vinen korrekt. </w:t>
+        <w:rPr>
+          <w:color w:val="FF0000"/>
+        </w:rPr>
+        <w:t xml:space="preserve">ør </w:t>
+      </w:r>
+      <w:r>
+        <w:rPr>
+          <w:color w:val="FF0000"/>
+        </w:rPr>
+        <w:t>centrere flasken automatisk</w:t>
+      </w:r>
+      <w:r>
+        <w:rPr>
+          <w:color w:val="FF0000"/>
+        </w:rPr>
+        <w:t>, således at det er ligegyldigt hvor vinflaskens startplacering er</w:t>
+      </w:r>
+      <w:r>
+        <w:rPr>
+          <w:color w:val="FF0000"/>
+        </w:rPr>
+        <w:t xml:space="preserve">. </w:t>
       </w:r>
     </w:p>
     <w:p>
@@ -267,7 +317,7 @@
         <w:rPr>
           <w:color w:val="FF0000"/>
         </w:rPr>
-        <w:t xml:space="preserve">ør detektere afstanden fra toppen af flasken til åbningsmekanismen.  </w:t>
+        <w:t xml:space="preserve">ør ud fra vinens type, ilte vinen korrekt. </w:t>
       </w:r>
     </w:p>
     <w:p>
@@ -277,18 +327,21 @@
           <w:ilvl w:val="0"/>
           <w:numId w:val="1"/>
         </w:numPr>
-      </w:pPr>
-      <w:r>
-        <w:t>K</w:t>
-      </w:r>
-      <w:r>
-        <w:t>unne hvis muligt have en sikkerhedsmekanisme</w:t>
-      </w:r>
-      <w:r>
-        <w:t xml:space="preserve"> til forebyggelse af personskader</w:t>
-      </w:r>
-      <w:r>
-        <w:t>.</w:t>
+        <w:rPr>
+          <w:color w:val="FF0000"/>
+        </w:rPr>
+      </w:pPr>
+      <w:r>
+        <w:rPr>
+          <w:color w:val="FF0000"/>
+        </w:rPr>
+        <w:t>B</w:t>
+      </w:r>
+      <w:r>
+        <w:rPr>
+          <w:color w:val="FF0000"/>
+        </w:rPr>
+        <w:t xml:space="preserve">ør detektere afstanden fra toppen af flasken til åbningsmekanismen.  </w:t>
       </w:r>
     </w:p>
     <w:p>
@@ -298,21 +351,33 @@
           <w:ilvl w:val="0"/>
           <w:numId w:val="1"/>
         </w:numPr>
-      </w:pPr>
-      <w:r>
+        <w:rPr>
+          <w:color w:val="FF0000"/>
+        </w:rPr>
+      </w:pPr>
+      <w:r>
+        <w:rPr>
+          <w:color w:val="FF0000"/>
+        </w:rPr>
         <w:t>K</w:t>
       </w:r>
       <w:r>
-        <w:t>unne hvis muligt måle vinflaskens temperatur</w:t>
-      </w:r>
-      <w:r>
-        <w:t>, således at det sikres at vinen bliver serveret ved den korrekt temperatur</w:t>
-      </w:r>
-      <w:r>
-        <w:t xml:space="preserve">. </w:t>
-      </w:r>
-      <w:r>
-        <w:t xml:space="preserve"> </w:t>
+        <w:rPr>
+          <w:color w:val="FF0000"/>
+        </w:rPr>
+        <w:t>unne hvis muligt have en sikkerhedsmekanisme</w:t>
+      </w:r>
+      <w:r>
+        <w:rPr>
+          <w:color w:val="FF0000"/>
+        </w:rPr>
+        <w:t xml:space="preserve"> til forebyggelse af personskader</w:t>
+      </w:r>
+      <w:r>
+        <w:rPr>
+          <w:color w:val="FF0000"/>
+        </w:rPr>
+        <w:t>.</w:t>
       </w:r>
     </w:p>
     <w:p>
@@ -322,24 +387,33 @@
           <w:ilvl w:val="0"/>
           <w:numId w:val="1"/>
         </w:numPr>
-      </w:pPr>
-      <w:r>
+        <w:rPr>
+          <w:color w:val="FF0000"/>
+        </w:rPr>
+      </w:pPr>
+      <w:r>
+        <w:rPr>
+          <w:color w:val="FF0000"/>
+        </w:rPr>
         <w:t>K</w:t>
       </w:r>
       <w:r>
-        <w:t>unne hvis muligt fjernbetjenes</w:t>
-      </w:r>
-      <w:r>
-        <w:t xml:space="preserve"> med en mobil</w:t>
-      </w:r>
-      <w:r>
-        <w:t xml:space="preserve"> applikation</w:t>
-      </w:r>
-      <w:r>
-        <w:t>, således at brugeren har mulighed for at ændre på et evt. åbningstidspunkt</w:t>
-      </w:r>
-      <w:r>
-        <w:t xml:space="preserve">. </w:t>
+        <w:rPr>
+          <w:color w:val="FF0000"/>
+        </w:rPr>
+        <w:t>unne hvis muligt måle vinflaskens temperatur</w:t>
+      </w:r>
+      <w:r>
+        <w:rPr>
+          <w:color w:val="FF0000"/>
+        </w:rPr>
+        <w:t>.</w:t>
+      </w:r>
+      <w:r>
+        <w:rPr>
+          <w:color w:val="FF0000"/>
+        </w:rPr>
+        <w:t xml:space="preserve"> </w:t>
       </w:r>
     </w:p>
     <w:p>
@@ -349,17 +423,44 @@
           <w:ilvl w:val="0"/>
           <w:numId w:val="1"/>
         </w:numPr>
-      </w:pPr>
-      <w:r>
+        <w:rPr>
+          <w:color w:val="FF0000"/>
+        </w:rPr>
+      </w:pPr>
+      <w:r>
+        <w:rPr>
+          <w:color w:val="FF0000"/>
+        </w:rPr>
         <w:t>K</w:t>
       </w:r>
       <w:r>
-        <w:t>unne hvis muligt tilkobles en database med information om forskellige vine og deres iltningstid</w:t>
-      </w:r>
-      <w:r>
-        <w:t>, så det er muligt at automatisere iltningsprocessen ud fra de enkelte vine</w:t>
-      </w:r>
-      <w:r>
+        <w:rPr>
+          <w:color w:val="FF0000"/>
+        </w:rPr>
+        <w:t>unne hvis muligt fjernbetjenes</w:t>
+      </w:r>
+      <w:r>
+        <w:rPr>
+          <w:color w:val="FF0000"/>
+        </w:rPr>
+        <w:t xml:space="preserve"> med en mobil</w:t>
+      </w:r>
+      <w:r>
+        <w:rPr>
+          <w:color w:val="FF0000"/>
+        </w:rPr>
+        <w:t xml:space="preserve"> applikation</w:t>
+      </w:r>
+      <w:r>
+        <w:rPr>
+          <w:color w:val="FF0000"/>
+        </w:rPr>
+        <w:t>, således at brugeren har mulighed for at ændre på et evt. åbningstidspunkt</w:t>
+      </w:r>
+      <w:r>
+        <w:rPr>
+          <w:color w:val="FF0000"/>
+        </w:rPr>
         <w:t xml:space="preserve">. </w:t>
       </w:r>
     </w:p>
@@ -370,12 +471,33 @@
           <w:ilvl w:val="0"/>
           <w:numId w:val="1"/>
         </w:numPr>
-      </w:pPr>
-      <w:r>
+        <w:rPr>
+          <w:color w:val="FF0000"/>
+        </w:rPr>
+      </w:pPr>
+      <w:r>
+        <w:rPr>
+          <w:color w:val="FF0000"/>
+        </w:rPr>
         <w:t>K</w:t>
       </w:r>
       <w:r>
-        <w:t xml:space="preserve">ommer ikke til at regulere vinens temperatur. </w:t>
+        <w:rPr>
+          <w:color w:val="FF0000"/>
+        </w:rPr>
+        <w:t>unne hvis muligt tilkobles en database med information om forskellige vine og deres iltningstid</w:t>
+      </w:r>
+      <w:r>
+        <w:rPr>
+          <w:color w:val="FF0000"/>
+        </w:rPr>
+        <w:t>, så det er muligt at automatisere iltningsprocessen ud fra de enkelte vine</w:t>
+      </w:r>
+      <w:r>
+        <w:rPr>
+          <w:color w:val="FF0000"/>
+        </w:rPr>
+        <w:t xml:space="preserve">. </w:t>
       </w:r>
     </w:p>
     <w:p>
@@ -385,18 +507,48 @@
           <w:ilvl w:val="0"/>
           <w:numId w:val="1"/>
         </w:numPr>
-      </w:pPr>
-      <w:r>
+        <w:rPr>
+          <w:color w:val="FF0000"/>
+        </w:rPr>
+      </w:pPr>
+      <w:r>
+        <w:rPr>
+          <w:color w:val="FF0000"/>
+        </w:rPr>
         <w:t>K</w:t>
       </w:r>
       <w:r>
+        <w:rPr>
+          <w:color w:val="FF0000"/>
+        </w:rPr>
+        <w:t xml:space="preserve">ommer ikke til at regulere vinens temperatur. </w:t>
+      </w:r>
+    </w:p>
+    <w:p>
+      <w:pPr>
+        <w:pStyle w:val="Listeafsnit"/>
+        <w:numPr>
+          <w:ilvl w:val="0"/>
+          <w:numId w:val="1"/>
+        </w:numPr>
+        <w:rPr>
+          <w:color w:val="FF0000"/>
+        </w:rPr>
+      </w:pPr>
+      <w:r>
+        <w:rPr>
+          <w:color w:val="FF0000"/>
+        </w:rPr>
+        <w:t>K</w:t>
+      </w:r>
+      <w:r>
+        <w:rPr>
+          <w:color w:val="FF0000"/>
+        </w:rPr>
         <w:t>ommer ikke til at tilsluttes det danske el-net.</w:t>
       </w:r>
     </w:p>
-    <w:p>
-      <w:bookmarkStart w:id="0" w:name="_GoBack"/>
-      <w:bookmarkEnd w:id="0"/>
-    </w:p>
+    <w:p/>
     <w:sectPr>
       <w:pgSz w:w="11906" w:h="16838"/>
       <w:pgMar w:top="1701" w:right="1134" w:bottom="1701" w:left="1134" w:header="708" w:footer="708" w:gutter="0"/>
@@ -412,8 +564,8 @@
   <w:abstractNum w:abstractNumId="0" w15:restartNumberingAfterBreak="0">
     <w:nsid w:val="54AC000A"/>
     <w:multiLevelType w:val="hybridMultilevel"/>
-    <w:tmpl w:val="0318FB72"/>
-    <w:lvl w:ilvl="0" w:tplc="B456DB3A">
+    <w:tmpl w:val="B65EC766"/>
+    <w:lvl w:ilvl="0" w:tplc="1C009A10">
       <w:numFmt w:val="bullet"/>
       <w:lvlText w:val="-"/>
       <w:lvlJc w:val="left"/>
@@ -422,6 +574,7 @@
       </w:pPr>
       <w:rPr>
         <w:rFonts w:ascii="Calibri" w:eastAsiaTheme="minorHAnsi" w:hAnsi="Calibri" w:cstheme="minorBidi" w:hint="default"/>
+        <w:color w:val="FF0000"/>
       </w:rPr>
     </w:lvl>
     <w:lvl w:ilvl="1" w:tplc="04060003" w:tentative="1">
@@ -650,6 +803,7 @@
     <w:lsdException w:name="HTML Sample" w:semiHidden="1" w:unhideWhenUsed="1"/>
     <w:lsdException w:name="HTML Typewriter" w:semiHidden="1" w:unhideWhenUsed="1"/>
     <w:lsdException w:name="HTML Variable" w:semiHidden="1" w:unhideWhenUsed="1"/>
+    <w:lsdException w:name="Normal Table" w:semiHidden="1" w:unhideWhenUsed="1"/>
     <w:lsdException w:name="annotation subject" w:semiHidden="1" w:unhideWhenUsed="1"/>
     <w:lsdException w:name="No List" w:semiHidden="1" w:unhideWhenUsed="1"/>
     <w:lsdException w:name="Outline List 1" w:semiHidden="1" w:unhideWhenUsed="1"/>
@@ -696,8 +850,10 @@
     <w:lsdException w:name="Table Subtle 2" w:semiHidden="1" w:unhideWhenUsed="1"/>
     <w:lsdException w:name="Table Web 1" w:semiHidden="1" w:unhideWhenUsed="1"/>
     <w:lsdException w:name="Table Web 2" w:semiHidden="1" w:unhideWhenUsed="1"/>
+    <w:lsdException w:name="Table Web 3" w:semiHidden="1" w:unhideWhenUsed="1"/>
     <w:lsdException w:name="Balloon Text" w:semiHidden="1" w:unhideWhenUsed="1"/>
     <w:lsdException w:name="Table Grid" w:uiPriority="39"/>
+    <w:lsdException w:name="Table Theme" w:semiHidden="1" w:unhideWhenUsed="1"/>
     <w:lsdException w:name="Placeholder Text" w:semiHidden="1"/>
     <w:lsdException w:name="No Spacing" w:uiPriority="1" w:qFormat="1"/>
     <w:lsdException w:name="Light Shading" w:uiPriority="60"/>
@@ -1296,7 +1452,7 @@
 </file>
 
 <file path=customXml/itemProps1.xml><?xml version="1.0" encoding="utf-8"?>
-<ds:datastoreItem xmlns:ds="http://schemas.openxmlformats.org/officeDocument/2006/customXml" ds:itemID="{51A5D2AE-239E-49DA-9FA9-D61EEABB54E1}">
+<ds:datastoreItem xmlns:ds="http://schemas.openxmlformats.org/officeDocument/2006/customXml" ds:itemID="{335D715E-07A1-4C99-803C-42BB66437CC3}">
   <ds:schemaRefs>
     <ds:schemaRef ds:uri="http://schemas.openxmlformats.org/officeDocument/2006/bibliography"/>
   </ds:schemaRefs>
